--- a/273. 嘗、嚐→尝.docx
+++ b/273. 嘗、嚐→尝.docx
@@ -11,16 +11,16 @@
         <w:jc w:val="left"/>
         <w:rPr>
           <w:rFonts w:hint="eastAsia" w:ascii="TW-MOE-Std-Kai" w:hAnsi="TW-MOE-Std-Kai" w:eastAsia="TW-MOE-Std-Kai" w:cs="TW-MOE-Std-Kai"/>
-          <w:sz w:val="48"/>
-          <w:szCs w:val="48"/>
+          <w:sz w:val="43"/>
+          <w:szCs w:val="43"/>
           <w:lang w:eastAsia="zh-TW"/>
         </w:rPr>
       </w:pPr>
       <w:r>
         <w:rPr>
           <w:rFonts w:hint="eastAsia" w:ascii="TW-MOE-Std-Kai" w:hAnsi="TW-MOE-Std-Kai" w:eastAsia="TW-MOE-Std-Kai" w:cs="TW-MOE-Std-Kai"/>
-          <w:sz w:val="48"/>
-          <w:szCs w:val="48"/>
+          <w:sz w:val="43"/>
+          <w:szCs w:val="43"/>
           <w:lang w:eastAsia="zh-TW"/>
         </w:rPr>
         <w:t>《大</w:t>
@@ -29,8 +29,8 @@
         <w:rPr>
           <w:rFonts w:hint="eastAsia" w:ascii="TW-MOE-Std-Kai" w:hAnsi="TW-MOE-Std-Kai" w:eastAsia="TW-MOE-Std-Kai" w:cs="TW-MOE-Std-Kai"/>
           <w:kern w:val="2"/>
-          <w:sz w:val="48"/>
-          <w:szCs w:val="48"/>
+          <w:sz w:val="43"/>
+          <w:szCs w:val="43"/>
           <w:lang w:val="en-US" w:eastAsia="zh-TW" w:bidi="ar-SA"/>
           <w14:ligatures w14:val="none"/>
         </w:rPr>
@@ -41,16 +41,16 @@
       <w:pPr>
         <w:rPr>
           <w:rFonts w:hint="eastAsia" w:ascii="TW-MOE-Std-Kai" w:hAnsi="TW-MOE-Std-Kai" w:eastAsia="TW-MOE-Std-Kai" w:cs="TW-MOE-Std-Kai"/>
-          <w:sz w:val="48"/>
-          <w:szCs w:val="48"/>
+          <w:sz w:val="43"/>
+          <w:szCs w:val="43"/>
           <w:lang w:val="en-US" w:eastAsia="zh-TW"/>
         </w:rPr>
       </w:pPr>
       <w:r>
         <w:rPr>
           <w:rFonts w:hint="eastAsia" w:ascii="TW-MOE-Std-Kai" w:hAnsi="TW-MOE-Std-Kai" w:eastAsia="TW-MOE-Std-Kai" w:cs="TW-MOE-Std-Kai"/>
-          <w:sz w:val="48"/>
-          <w:szCs w:val="48"/>
+          <w:sz w:val="43"/>
+          <w:szCs w:val="43"/>
           <w:lang w:eastAsia="zh-TW"/>
         </w:rPr>
         <w:t>辨音：「</w:t>
@@ -58,8 +58,8 @@
       <w:r>
         <w:rPr>
           <w:rFonts w:hint="eastAsia" w:ascii="TW-MOE-Std-Kai" w:hAnsi="TW-MOE-Std-Kai" w:eastAsia="TW-MOE-Std-Kai" w:cs="TW-MOE-Std-Kai"/>
-          <w:sz w:val="48"/>
-          <w:szCs w:val="48"/>
+          <w:sz w:val="43"/>
+          <w:szCs w:val="43"/>
           <w:lang w:val="en-US" w:eastAsia="zh-TW"/>
         </w:rPr>
         <w:t>嘗、嚐</w:t>
@@ -67,8 +67,8 @@
       <w:r>
         <w:rPr>
           <w:rFonts w:hint="eastAsia" w:ascii="TW-MOE-Std-Kai" w:hAnsi="TW-MOE-Std-Kai" w:eastAsia="TW-MOE-Std-Kai" w:cs="TW-MOE-Std-Kai"/>
-          <w:sz w:val="48"/>
-          <w:szCs w:val="48"/>
+          <w:sz w:val="43"/>
+          <w:szCs w:val="43"/>
           <w:lang w:eastAsia="zh-TW"/>
         </w:rPr>
         <w:t>」音</w:t>
@@ -76,8 +76,8 @@
       <w:r>
         <w:rPr>
           <w:rFonts w:hint="eastAsia" w:ascii="GB Pinyinok-C" w:hAnsi="GB Pinyinok-C" w:eastAsia="GB Pinyinok-C" w:cs="GB Pinyinok-C"/>
-          <w:sz w:val="48"/>
-          <w:szCs w:val="48"/>
+          <w:sz w:val="43"/>
+          <w:szCs w:val="43"/>
           <w:lang w:eastAsia="zh-TW"/>
         </w:rPr>
         <w:t>cháng</w:t>
@@ -85,8 +85,8 @@
       <w:r>
         <w:rPr>
           <w:rFonts w:hint="eastAsia" w:ascii="TW-MOE-Std-Kai" w:hAnsi="TW-MOE-Std-Kai" w:eastAsia="TW-MOE-Std-Kai" w:cs="TW-MOE-Std-Kai"/>
-          <w:sz w:val="48"/>
-          <w:szCs w:val="48"/>
+          <w:sz w:val="43"/>
+          <w:szCs w:val="43"/>
           <w:lang w:val="en-US" w:eastAsia="zh-TW"/>
         </w:rPr>
         <w:t>。</w:t>
@@ -101,16 +101,16 @@
         <w:jc w:val="left"/>
         <w:rPr>
           <w:rFonts w:hint="eastAsia" w:ascii="TW-MOE-Std-Kai" w:hAnsi="TW-MOE-Std-Kai" w:eastAsia="TW-MOE-Std-Kai" w:cs="TW-MOE-Std-Kai"/>
-          <w:sz w:val="48"/>
-          <w:szCs w:val="48"/>
+          <w:sz w:val="43"/>
+          <w:szCs w:val="43"/>
           <w:lang w:val="en-US" w:eastAsia="zh-TW"/>
         </w:rPr>
       </w:pPr>
       <w:r>
         <w:rPr>
           <w:rFonts w:hint="eastAsia" w:ascii="TW-MOE-Std-Kai" w:hAnsi="TW-MOE-Std-Kai" w:eastAsia="TW-MOE-Std-Kai" w:cs="TW-MOE-Std-Kai"/>
-          <w:sz w:val="48"/>
-          <w:szCs w:val="48"/>
+          <w:sz w:val="43"/>
+          <w:szCs w:val="43"/>
           <w:lang w:eastAsia="zh-TW"/>
         </w:rPr>
         <w:t>辨意：根據《教育部異體字字典》，「</w:t>
@@ -118,8 +118,8 @@
       <w:r>
         <w:rPr>
           <w:rFonts w:hint="eastAsia" w:ascii="TW-MOE-Std-Kai" w:hAnsi="TW-MOE-Std-Kai" w:eastAsia="TW-MOE-Std-Kai" w:cs="TW-MOE-Std-Kai"/>
-          <w:sz w:val="48"/>
-          <w:szCs w:val="48"/>
+          <w:sz w:val="43"/>
+          <w:szCs w:val="43"/>
           <w:lang w:val="en-US" w:eastAsia="zh-TW"/>
         </w:rPr>
         <w:t>嘗</w:t>
@@ -127,8 +127,8 @@
       <w:r>
         <w:rPr>
           <w:rFonts w:hint="eastAsia" w:ascii="TW-MOE-Std-Kai" w:hAnsi="TW-MOE-Std-Kai" w:eastAsia="TW-MOE-Std-Kai" w:cs="TW-MOE-Std-Kai"/>
-          <w:sz w:val="48"/>
-          <w:szCs w:val="48"/>
+          <w:sz w:val="43"/>
+          <w:szCs w:val="43"/>
           <w:lang w:eastAsia="zh-TW"/>
         </w:rPr>
         <w:t>」是指辨別滋味（亦泛指吃、喝，同「嚐」）、試探、試驗、經歷、體驗、曾經、古時之秋祭、</w:t>
@@ -136,8 +136,8 @@
       <w:r>
         <w:rPr>
           <w:rFonts w:hint="eastAsia" w:ascii="TW-MOE-Std-Kai" w:hAnsi="TW-MOE-Std-Kai" w:eastAsia="TW-MOE-Std-Kai" w:cs="TW-MOE-Std-Kai"/>
-          <w:sz w:val="48"/>
-          <w:szCs w:val="48"/>
+          <w:sz w:val="43"/>
+          <w:szCs w:val="43"/>
           <w:lang w:val="en-US" w:eastAsia="zh-TW"/>
         </w:rPr>
         <w:t>姓氏</w:t>
@@ -145,8 +145,8 @@
       <w:r>
         <w:rPr>
           <w:rFonts w:hint="eastAsia" w:ascii="TW-MOE-Std-Kai" w:hAnsi="TW-MOE-Std-Kai" w:eastAsia="TW-MOE-Std-Kai" w:cs="TW-MOE-Std-Kai"/>
-          <w:sz w:val="48"/>
-          <w:szCs w:val="48"/>
+          <w:sz w:val="43"/>
+          <w:szCs w:val="43"/>
           <w:lang w:eastAsia="zh-TW"/>
         </w:rPr>
         <w:t>，如「</w:t>
@@ -154,8 +154,26 @@
       <w:r>
         <w:rPr>
           <w:rFonts w:hint="eastAsia" w:ascii="TW-MOE-Std-Kai" w:hAnsi="TW-MOE-Std-Kai" w:eastAsia="TW-MOE-Std-Kai" w:cs="TW-MOE-Std-Kai"/>
-          <w:sz w:val="48"/>
-          <w:szCs w:val="48"/>
+          <w:sz w:val="43"/>
+          <w:szCs w:val="43"/>
+          <w:lang w:val="en-US" w:eastAsia="zh-TW"/>
+        </w:rPr>
+        <w:t>嘗嘗」（品嘗一下，吃吃看）</w:t>
+      </w:r>
+      <w:r>
+        <w:rPr>
+          <w:rFonts w:hint="eastAsia" w:ascii="TW-MOE-Std-Kai" w:hAnsi="TW-MOE-Std-Kai" w:eastAsia="TW-MOE-Std-Kai" w:cs="TW-MOE-Std-Kai"/>
+          <w:sz w:val="43"/>
+          <w:szCs w:val="43"/>
+          <w:lang w:eastAsia="zh-TW"/>
+        </w:rPr>
+        <w:t>、「</w:t>
+      </w:r>
+      <w:r>
+        <w:rPr>
+          <w:rFonts w:hint="eastAsia" w:ascii="TW-MOE-Std-Kai" w:hAnsi="TW-MOE-Std-Kai" w:eastAsia="TW-MOE-Std-Kai" w:cs="TW-MOE-Std-Kai"/>
+          <w:sz w:val="43"/>
+          <w:szCs w:val="43"/>
           <w:lang w:val="en-US" w:eastAsia="zh-TW"/>
         </w:rPr>
         <w:t>臥薪嘗膽</w:t>
@@ -163,31 +181,38 @@
       <w:r>
         <w:rPr>
           <w:rFonts w:hint="eastAsia" w:ascii="TW-MOE-Std-Kai" w:hAnsi="TW-MOE-Std-Kai" w:eastAsia="TW-MOE-Std-Kai" w:cs="TW-MOE-Std-Kai"/>
-          <w:sz w:val="48"/>
-          <w:szCs w:val="48"/>
-          <w:lang w:eastAsia="zh-TW"/>
-        </w:rPr>
-        <w:t>」、「艱苦備嘗」、「飽嘗戰禍」、「</w:t>
-      </w:r>
-      <w:r>
-        <w:rPr>
-          <w:rFonts w:hint="eastAsia" w:ascii="TW-MOE-Std-Kai" w:hAnsi="TW-MOE-Std-Kai" w:eastAsia="TW-MOE-Std-Kai" w:cs="TW-MOE-Std-Kai"/>
-          <w:sz w:val="48"/>
-          <w:szCs w:val="48"/>
-          <w:lang w:val="en-US" w:eastAsia="zh-TW"/>
-        </w:rPr>
-        <w:t>淺嘗輒止」、「何嘗」（未曾、從來沒有；並非）、「孟嘗君」（戰國時齊之公族，姓田氏，名文，相齊，封於薛）等。而「嚐」則是專指以口辨別滋味，亦泛指吃、喝，同「嘗」，如「品嚐」、「飽嚐」、「淺嚐」、「偷嚐禁果」等。現代語境中區分「嘗」和「嚐」，只要記住「嚐」一般只指與吃喝有關之意（為「口」部）且一般不用於成語，若非此情形</w:t>
-      </w:r>
-      <w:bookmarkStart w:id="0" w:name="_GoBack"/>
-      <w:bookmarkEnd w:id="0"/>
-      <w:r>
-        <w:rPr>
-          <w:rFonts w:hint="eastAsia" w:ascii="TW-MOE-Std-Kai" w:hAnsi="TW-MOE-Std-Kai" w:eastAsia="TW-MOE-Std-Kai" w:cs="TW-MOE-Std-Kai"/>
-          <w:sz w:val="48"/>
-          <w:szCs w:val="48"/>
-          <w:lang w:val="en-US" w:eastAsia="zh-TW"/>
-        </w:rPr>
-        <w:t>則一律用「嘗」即可。需要注意的是，只有「嘗」可作姓氏。</w:t>
+          <w:sz w:val="43"/>
+          <w:szCs w:val="43"/>
+          <w:lang w:eastAsia="zh-TW"/>
+        </w:rPr>
+        <w:t>」、「</w:t>
+      </w:r>
+      <w:r>
+        <w:rPr>
+          <w:rFonts w:hint="eastAsia" w:ascii="TW-MOE-Std-Kai" w:hAnsi="TW-MOE-Std-Kai" w:eastAsia="TW-MOE-Std-Kai" w:cs="TW-MOE-Std-Kai"/>
+          <w:sz w:val="43"/>
+          <w:szCs w:val="43"/>
+          <w:lang w:val="en-US" w:eastAsia="zh-TW"/>
+        </w:rPr>
+        <w:t>嘗試」</w:t>
+      </w:r>
+      <w:r>
+        <w:rPr>
+          <w:rFonts w:hint="eastAsia" w:ascii="TW-MOE-Std-Kai" w:hAnsi="TW-MOE-Std-Kai" w:eastAsia="TW-MOE-Std-Kai" w:cs="TW-MOE-Std-Kai"/>
+          <w:sz w:val="43"/>
+          <w:szCs w:val="43"/>
+          <w:lang w:eastAsia="zh-TW"/>
+        </w:rPr>
+        <w:t>、「艱苦備嘗」、「飽嘗戰禍」、「</w:t>
+      </w:r>
+      <w:r>
+        <w:rPr>
+          <w:rFonts w:hint="eastAsia" w:ascii="TW-MOE-Std-Kai" w:hAnsi="TW-MOE-Std-Kai" w:eastAsia="TW-MOE-Std-Kai" w:cs="TW-MOE-Std-Kai"/>
+          <w:sz w:val="43"/>
+          <w:szCs w:val="43"/>
+          <w:lang w:val="en-US" w:eastAsia="zh-TW"/>
+        </w:rPr>
+        <w:t>淺嘗輒止」、「何嘗」（未曾、從來沒有；並非）、「孟嘗君」（戰國時齊之公族，姓田氏，名文，相齊，封於薛）等。而「嚐」則是專指以口辨別滋味，亦泛指吃、喝，同「嘗」，如「品嚐」、「飽嚐」、「淺嚐」、「偷嚐禁果」等。現代語境中區分「嘗」和「嚐」，只要記住「嚐」只能表示與吃喝有關之意（為「口」部）且一般不用於成語和「嘗嘗」一詞，若非此情形則一律用「嘗」即可。需要注意的是，只有「嘗」可作姓氏。</w:t>
       </w:r>
     </w:p>
     <w:p>
@@ -199,19 +224,30 @@
         <w:jc w:val="left"/>
         <w:rPr>
           <w:rFonts w:hint="default" w:ascii="TW-MOE-Std-Kai" w:hAnsi="TW-MOE-Std-Kai" w:eastAsia="TW-MOE-Std-Kai" w:cs="TW-MOE-Std-Kai"/>
-          <w:sz w:val="48"/>
-          <w:szCs w:val="48"/>
+          <w:sz w:val="43"/>
+          <w:szCs w:val="43"/>
           <w:lang w:val="en-US" w:eastAsia="zh-TW"/>
         </w:rPr>
       </w:pPr>
       <w:r>
         <w:rPr>
           <w:rFonts w:hint="eastAsia" w:ascii="TW-MOE-Std-Kai" w:hAnsi="TW-MOE-Std-Kai" w:eastAsia="TW-MOE-Std-Kai" w:cs="TW-MOE-Std-Kai"/>
-          <w:sz w:val="48"/>
-          <w:szCs w:val="48"/>
-          <w:lang w:val="en-US" w:eastAsia="zh-TW"/>
-        </w:rPr>
-        <w:t>偏旁辨析：只有「嘗」可作聲旁，如「嚐」、「鱨」等。</w:t>
+          <w:sz w:val="43"/>
+          <w:szCs w:val="43"/>
+          <w:lang w:val="en-US" w:eastAsia="zh-TW"/>
+        </w:rPr>
+        <w:t>偏旁辨</w:t>
+      </w:r>
+      <w:bookmarkStart w:id="0" w:name="_GoBack"/>
+      <w:bookmarkEnd w:id="0"/>
+      <w:r>
+        <w:rPr>
+          <w:rFonts w:hint="eastAsia" w:ascii="TW-MOE-Std-Kai" w:hAnsi="TW-MOE-Std-Kai" w:eastAsia="TW-MOE-Std-Kai" w:cs="TW-MOE-Std-Kai"/>
+          <w:sz w:val="43"/>
+          <w:szCs w:val="43"/>
+          <w:lang w:val="en-US" w:eastAsia="zh-TW"/>
+        </w:rPr>
+        <w:t>析：只有「嘗」可作聲旁，如「嚐」、「鱨」等。</w:t>
       </w:r>
     </w:p>
     <w:sectPr>

--- a/273. 嘗、嚐→尝.docx
+++ b/273. 嘗、嚐→尝.docx
@@ -113,7 +113,7 @@
           <w:szCs w:val="43"/>
           <w:lang w:eastAsia="zh-TW"/>
         </w:rPr>
-        <w:t>辨意：根據《教育部異體字字典》，「</w:t>
+        <w:t>辨意：「</w:t>
       </w:r>
       <w:r>
         <w:rPr>

--- a/273. 嘗、嚐→尝.docx
+++ b/273. 嘗、嚐→尝.docx
@@ -11,16 +11,17 @@
         <w:jc w:val="left"/>
         <w:rPr>
           <w:rFonts w:hint="eastAsia" w:ascii="TW-MOE-Std-Kai" w:hAnsi="TW-MOE-Std-Kai" w:eastAsia="TW-MOE-Std-Kai" w:cs="TW-MOE-Std-Kai"/>
-          <w:sz w:val="43"/>
-          <w:szCs w:val="43"/>
+          <w:sz w:val="46"/>
+          <w:szCs w:val="46"/>
           <w:lang w:eastAsia="zh-TW"/>
         </w:rPr>
       </w:pPr>
-      <w:r>
-        <w:rPr>
-          <w:rFonts w:hint="eastAsia" w:ascii="TW-MOE-Std-Kai" w:hAnsi="TW-MOE-Std-Kai" w:eastAsia="TW-MOE-Std-Kai" w:cs="TW-MOE-Std-Kai"/>
-          <w:sz w:val="43"/>
-          <w:szCs w:val="43"/>
+      <w:bookmarkStart w:id="0" w:name="_GoBack"/>
+      <w:r>
+        <w:rPr>
+          <w:rFonts w:hint="eastAsia" w:ascii="TW-MOE-Std-Kai" w:hAnsi="TW-MOE-Std-Kai" w:eastAsia="TW-MOE-Std-Kai" w:cs="TW-MOE-Std-Kai"/>
+          <w:sz w:val="46"/>
+          <w:szCs w:val="46"/>
           <w:lang w:eastAsia="zh-TW"/>
         </w:rPr>
         <w:t>《大</w:t>
@@ -29,8 +30,8 @@
         <w:rPr>
           <w:rFonts w:hint="eastAsia" w:ascii="TW-MOE-Std-Kai" w:hAnsi="TW-MOE-Std-Kai" w:eastAsia="TW-MOE-Std-Kai" w:cs="TW-MOE-Std-Kai"/>
           <w:kern w:val="2"/>
-          <w:sz w:val="43"/>
-          <w:szCs w:val="43"/>
+          <w:sz w:val="46"/>
+          <w:szCs w:val="46"/>
           <w:lang w:val="en-US" w:eastAsia="zh-TW" w:bidi="ar-SA"/>
           <w14:ligatures w14:val="none"/>
         </w:rPr>
@@ -41,16 +42,16 @@
       <w:pPr>
         <w:rPr>
           <w:rFonts w:hint="eastAsia" w:ascii="TW-MOE-Std-Kai" w:hAnsi="TW-MOE-Std-Kai" w:eastAsia="TW-MOE-Std-Kai" w:cs="TW-MOE-Std-Kai"/>
-          <w:sz w:val="43"/>
-          <w:szCs w:val="43"/>
+          <w:sz w:val="46"/>
+          <w:szCs w:val="46"/>
           <w:lang w:val="en-US" w:eastAsia="zh-TW"/>
         </w:rPr>
       </w:pPr>
       <w:r>
         <w:rPr>
           <w:rFonts w:hint="eastAsia" w:ascii="TW-MOE-Std-Kai" w:hAnsi="TW-MOE-Std-Kai" w:eastAsia="TW-MOE-Std-Kai" w:cs="TW-MOE-Std-Kai"/>
-          <w:sz w:val="43"/>
-          <w:szCs w:val="43"/>
+          <w:sz w:val="46"/>
+          <w:szCs w:val="46"/>
           <w:lang w:eastAsia="zh-TW"/>
         </w:rPr>
         <w:t>辨音：「</w:t>
@@ -58,8 +59,8 @@
       <w:r>
         <w:rPr>
           <w:rFonts w:hint="eastAsia" w:ascii="TW-MOE-Std-Kai" w:hAnsi="TW-MOE-Std-Kai" w:eastAsia="TW-MOE-Std-Kai" w:cs="TW-MOE-Std-Kai"/>
-          <w:sz w:val="43"/>
-          <w:szCs w:val="43"/>
+          <w:sz w:val="46"/>
+          <w:szCs w:val="46"/>
           <w:lang w:val="en-US" w:eastAsia="zh-TW"/>
         </w:rPr>
         <w:t>嘗、嚐</w:t>
@@ -67,8 +68,8 @@
       <w:r>
         <w:rPr>
           <w:rFonts w:hint="eastAsia" w:ascii="TW-MOE-Std-Kai" w:hAnsi="TW-MOE-Std-Kai" w:eastAsia="TW-MOE-Std-Kai" w:cs="TW-MOE-Std-Kai"/>
-          <w:sz w:val="43"/>
-          <w:szCs w:val="43"/>
+          <w:sz w:val="46"/>
+          <w:szCs w:val="46"/>
           <w:lang w:eastAsia="zh-TW"/>
         </w:rPr>
         <w:t>」音</w:t>
@@ -76,8 +77,8 @@
       <w:r>
         <w:rPr>
           <w:rFonts w:hint="eastAsia" w:ascii="GB Pinyinok-C" w:hAnsi="GB Pinyinok-C" w:eastAsia="GB Pinyinok-C" w:cs="GB Pinyinok-C"/>
-          <w:sz w:val="43"/>
-          <w:szCs w:val="43"/>
+          <w:sz w:val="46"/>
+          <w:szCs w:val="46"/>
           <w:lang w:eastAsia="zh-TW"/>
         </w:rPr>
         <w:t>cháng</w:t>
@@ -85,8 +86,8 @@
       <w:r>
         <w:rPr>
           <w:rFonts w:hint="eastAsia" w:ascii="TW-MOE-Std-Kai" w:hAnsi="TW-MOE-Std-Kai" w:eastAsia="TW-MOE-Std-Kai" w:cs="TW-MOE-Std-Kai"/>
-          <w:sz w:val="43"/>
-          <w:szCs w:val="43"/>
+          <w:sz w:val="46"/>
+          <w:szCs w:val="46"/>
           <w:lang w:val="en-US" w:eastAsia="zh-TW"/>
         </w:rPr>
         <w:t>。</w:t>
@@ -101,16 +102,16 @@
         <w:jc w:val="left"/>
         <w:rPr>
           <w:rFonts w:hint="eastAsia" w:ascii="TW-MOE-Std-Kai" w:hAnsi="TW-MOE-Std-Kai" w:eastAsia="TW-MOE-Std-Kai" w:cs="TW-MOE-Std-Kai"/>
-          <w:sz w:val="43"/>
-          <w:szCs w:val="43"/>
+          <w:sz w:val="46"/>
+          <w:szCs w:val="46"/>
           <w:lang w:val="en-US" w:eastAsia="zh-TW"/>
         </w:rPr>
       </w:pPr>
       <w:r>
         <w:rPr>
           <w:rFonts w:hint="eastAsia" w:ascii="TW-MOE-Std-Kai" w:hAnsi="TW-MOE-Std-Kai" w:eastAsia="TW-MOE-Std-Kai" w:cs="TW-MOE-Std-Kai"/>
-          <w:sz w:val="43"/>
-          <w:szCs w:val="43"/>
+          <w:sz w:val="46"/>
+          <w:szCs w:val="46"/>
           <w:lang w:eastAsia="zh-TW"/>
         </w:rPr>
         <w:t>辨意：「</w:t>
@@ -118,8 +119,8 @@
       <w:r>
         <w:rPr>
           <w:rFonts w:hint="eastAsia" w:ascii="TW-MOE-Std-Kai" w:hAnsi="TW-MOE-Std-Kai" w:eastAsia="TW-MOE-Std-Kai" w:cs="TW-MOE-Std-Kai"/>
-          <w:sz w:val="43"/>
-          <w:szCs w:val="43"/>
+          <w:sz w:val="46"/>
+          <w:szCs w:val="46"/>
           <w:lang w:val="en-US" w:eastAsia="zh-TW"/>
         </w:rPr>
         <w:t>嘗</w:t>
@@ -127,8 +128,8 @@
       <w:r>
         <w:rPr>
           <w:rFonts w:hint="eastAsia" w:ascii="TW-MOE-Std-Kai" w:hAnsi="TW-MOE-Std-Kai" w:eastAsia="TW-MOE-Std-Kai" w:cs="TW-MOE-Std-Kai"/>
-          <w:sz w:val="43"/>
-          <w:szCs w:val="43"/>
+          <w:sz w:val="46"/>
+          <w:szCs w:val="46"/>
           <w:lang w:eastAsia="zh-TW"/>
         </w:rPr>
         <w:t>」是指辨別滋味（亦泛指吃、喝，同「嚐」）、試探、試驗、經歷、體驗、曾經、古時之秋祭、</w:t>
@@ -136,8 +137,8 @@
       <w:r>
         <w:rPr>
           <w:rFonts w:hint="eastAsia" w:ascii="TW-MOE-Std-Kai" w:hAnsi="TW-MOE-Std-Kai" w:eastAsia="TW-MOE-Std-Kai" w:cs="TW-MOE-Std-Kai"/>
-          <w:sz w:val="43"/>
-          <w:szCs w:val="43"/>
+          <w:sz w:val="46"/>
+          <w:szCs w:val="46"/>
           <w:lang w:val="en-US" w:eastAsia="zh-TW"/>
         </w:rPr>
         <w:t>姓氏</w:t>
@@ -145,8 +146,8 @@
       <w:r>
         <w:rPr>
           <w:rFonts w:hint="eastAsia" w:ascii="TW-MOE-Std-Kai" w:hAnsi="TW-MOE-Std-Kai" w:eastAsia="TW-MOE-Std-Kai" w:cs="TW-MOE-Std-Kai"/>
-          <w:sz w:val="43"/>
-          <w:szCs w:val="43"/>
+          <w:sz w:val="46"/>
+          <w:szCs w:val="46"/>
           <w:lang w:eastAsia="zh-TW"/>
         </w:rPr>
         <w:t>，如「</w:t>
@@ -154,8 +155,8 @@
       <w:r>
         <w:rPr>
           <w:rFonts w:hint="eastAsia" w:ascii="TW-MOE-Std-Kai" w:hAnsi="TW-MOE-Std-Kai" w:eastAsia="TW-MOE-Std-Kai" w:cs="TW-MOE-Std-Kai"/>
-          <w:sz w:val="43"/>
-          <w:szCs w:val="43"/>
+          <w:sz w:val="46"/>
+          <w:szCs w:val="46"/>
           <w:lang w:val="en-US" w:eastAsia="zh-TW"/>
         </w:rPr>
         <w:t>嘗嘗」（品嘗一下，吃吃看）</w:t>
@@ -163,8 +164,8 @@
       <w:r>
         <w:rPr>
           <w:rFonts w:hint="eastAsia" w:ascii="TW-MOE-Std-Kai" w:hAnsi="TW-MOE-Std-Kai" w:eastAsia="TW-MOE-Std-Kai" w:cs="TW-MOE-Std-Kai"/>
-          <w:sz w:val="43"/>
-          <w:szCs w:val="43"/>
+          <w:sz w:val="46"/>
+          <w:szCs w:val="46"/>
           <w:lang w:eastAsia="zh-TW"/>
         </w:rPr>
         <w:t>、「</w:t>
@@ -172,8 +173,8 @@
       <w:r>
         <w:rPr>
           <w:rFonts w:hint="eastAsia" w:ascii="TW-MOE-Std-Kai" w:hAnsi="TW-MOE-Std-Kai" w:eastAsia="TW-MOE-Std-Kai" w:cs="TW-MOE-Std-Kai"/>
-          <w:sz w:val="43"/>
-          <w:szCs w:val="43"/>
+          <w:sz w:val="46"/>
+          <w:szCs w:val="46"/>
           <w:lang w:val="en-US" w:eastAsia="zh-TW"/>
         </w:rPr>
         <w:t>臥薪嘗膽</w:t>
@@ -181,8 +182,8 @@
       <w:r>
         <w:rPr>
           <w:rFonts w:hint="eastAsia" w:ascii="TW-MOE-Std-Kai" w:hAnsi="TW-MOE-Std-Kai" w:eastAsia="TW-MOE-Std-Kai" w:cs="TW-MOE-Std-Kai"/>
-          <w:sz w:val="43"/>
-          <w:szCs w:val="43"/>
+          <w:sz w:val="46"/>
+          <w:szCs w:val="46"/>
           <w:lang w:eastAsia="zh-TW"/>
         </w:rPr>
         <w:t>」、「</w:t>
@@ -190,8 +191,8 @@
       <w:r>
         <w:rPr>
           <w:rFonts w:hint="eastAsia" w:ascii="TW-MOE-Std-Kai" w:hAnsi="TW-MOE-Std-Kai" w:eastAsia="TW-MOE-Std-Kai" w:cs="TW-MOE-Std-Kai"/>
-          <w:sz w:val="43"/>
-          <w:szCs w:val="43"/>
+          <w:sz w:val="46"/>
+          <w:szCs w:val="46"/>
           <w:lang w:val="en-US" w:eastAsia="zh-TW"/>
         </w:rPr>
         <w:t>嘗試」</w:t>
@@ -199,8 +200,8 @@
       <w:r>
         <w:rPr>
           <w:rFonts w:hint="eastAsia" w:ascii="TW-MOE-Std-Kai" w:hAnsi="TW-MOE-Std-Kai" w:eastAsia="TW-MOE-Std-Kai" w:cs="TW-MOE-Std-Kai"/>
-          <w:sz w:val="43"/>
-          <w:szCs w:val="43"/>
+          <w:sz w:val="46"/>
+          <w:szCs w:val="46"/>
           <w:lang w:eastAsia="zh-TW"/>
         </w:rPr>
         <w:t>、「艱苦備嘗」、「飽嘗戰禍」、「</w:t>
@@ -208,8 +209,8 @@
       <w:r>
         <w:rPr>
           <w:rFonts w:hint="eastAsia" w:ascii="TW-MOE-Std-Kai" w:hAnsi="TW-MOE-Std-Kai" w:eastAsia="TW-MOE-Std-Kai" w:cs="TW-MOE-Std-Kai"/>
-          <w:sz w:val="43"/>
-          <w:szCs w:val="43"/>
+          <w:sz w:val="46"/>
+          <w:szCs w:val="46"/>
           <w:lang w:val="en-US" w:eastAsia="zh-TW"/>
         </w:rPr>
         <w:t>淺嘗輒止」、「何嘗」（未曾、從來沒有；並非）、「孟嘗君」（戰國時齊之公族，姓田氏，名文，相齊，封於薛）等。而「嚐」則是專指以口辨別滋味，亦泛指吃、喝，同「嘗」，如「品嚐」、「飽嚐」、「淺嚐」、「偷嚐禁果」等。現代語境中區分「嘗」和「嚐」，只要記住「嚐」只能表示與吃喝有關之意（為「口」部）且一般不用於成語和「嘗嘗」一詞，若非此情形則一律用「嘗」即可。需要注意的是，只有「嘗」可作姓氏。</w:t>
@@ -224,32 +225,22 @@
         <w:jc w:val="left"/>
         <w:rPr>
           <w:rFonts w:hint="default" w:ascii="TW-MOE-Std-Kai" w:hAnsi="TW-MOE-Std-Kai" w:eastAsia="TW-MOE-Std-Kai" w:cs="TW-MOE-Std-Kai"/>
-          <w:sz w:val="43"/>
-          <w:szCs w:val="43"/>
+          <w:sz w:val="46"/>
+          <w:szCs w:val="46"/>
           <w:lang w:val="en-US" w:eastAsia="zh-TW"/>
         </w:rPr>
       </w:pPr>
       <w:r>
         <w:rPr>
           <w:rFonts w:hint="eastAsia" w:ascii="TW-MOE-Std-Kai" w:hAnsi="TW-MOE-Std-Kai" w:eastAsia="TW-MOE-Std-Kai" w:cs="TW-MOE-Std-Kai"/>
-          <w:sz w:val="43"/>
-          <w:szCs w:val="43"/>
-          <w:lang w:val="en-US" w:eastAsia="zh-TW"/>
-        </w:rPr>
-        <w:t>偏旁辨</w:t>
-      </w:r>
-      <w:bookmarkStart w:id="0" w:name="_GoBack"/>
-      <w:bookmarkEnd w:id="0"/>
-      <w:r>
-        <w:rPr>
-          <w:rFonts w:hint="eastAsia" w:ascii="TW-MOE-Std-Kai" w:hAnsi="TW-MOE-Std-Kai" w:eastAsia="TW-MOE-Std-Kai" w:cs="TW-MOE-Std-Kai"/>
-          <w:sz w:val="43"/>
-          <w:szCs w:val="43"/>
-          <w:lang w:val="en-US" w:eastAsia="zh-TW"/>
-        </w:rPr>
-        <w:t>析：只有「嘗」可作聲旁，如「嚐」、「鱨」等。</w:t>
+          <w:sz w:val="46"/>
+          <w:szCs w:val="46"/>
+          <w:lang w:val="en-US" w:eastAsia="zh-TW"/>
+        </w:rPr>
+        <w:t>偏旁辨析：只有「嘗」可作聲旁，如「嚐」、「鱨」等。</w:t>
       </w:r>
     </w:p>
+    <w:bookmarkEnd w:id="0"/>
     <w:sectPr>
       <w:pgSz w:w="11906" w:h="16838"/>
       <w:pgMar w:top="1440" w:right="1800" w:bottom="1440" w:left="1800" w:header="851" w:footer="992" w:gutter="0"/>

--- a/273. 嘗、嚐→尝.docx
+++ b/273. 嘗、嚐→尝.docx
@@ -16,7 +16,6 @@
           <w:lang w:eastAsia="zh-TW"/>
         </w:rPr>
       </w:pPr>
-      <w:bookmarkStart w:id="0" w:name="_GoBack"/>
       <w:r>
         <w:rPr>
           <w:rFonts w:hint="eastAsia" w:ascii="TW-MOE-Std-Kai" w:hAnsi="TW-MOE-Std-Kai" w:eastAsia="TW-MOE-Std-Kai" w:cs="TW-MOE-Std-Kai"/>
@@ -204,16 +203,27 @@
           <w:szCs w:val="46"/>
           <w:lang w:eastAsia="zh-TW"/>
         </w:rPr>
-        <w:t>、「艱苦備嘗」、「飽嘗戰禍」、「</w:t>
-      </w:r>
-      <w:r>
-        <w:rPr>
-          <w:rFonts w:hint="eastAsia" w:ascii="TW-MOE-Std-Kai" w:hAnsi="TW-MOE-Std-Kai" w:eastAsia="TW-MOE-Std-Kai" w:cs="TW-MOE-Std-Kai"/>
-          <w:sz w:val="46"/>
-          <w:szCs w:val="46"/>
-          <w:lang w:val="en-US" w:eastAsia="zh-TW"/>
-        </w:rPr>
-        <w:t>淺嘗輒止」、「何嘗」（未曾、從來沒有；並非）、「孟嘗君」（戰國時齊之公族，姓田氏，名文，相齊，封於薛）等。而「嚐」則是專指以口辨別滋味，亦泛指吃、喝，同「嘗」，如「品嚐」、「飽嚐」、「淺嚐」、「偷嚐禁果」等。現代語境中區分「嘗」和「嚐」，只要記住「嚐」只能表示與吃喝有關之意（為「口」部）且一般不用於成語和「嘗嘗」一詞，若非此情形則一律用「嘗」即可。需要注意的是，只有「嘗」可作姓氏。</w:t>
+        <w:t>、</w:t>
+      </w:r>
+      <w:bookmarkStart w:id="0" w:name="_GoBack"/>
+      <w:bookmarkEnd w:id="0"/>
+      <w:r>
+        <w:rPr>
+          <w:rFonts w:hint="eastAsia" w:ascii="TW-MOE-Std-Kai" w:hAnsi="TW-MOE-Std-Kai" w:eastAsia="TW-MOE-Std-Kai" w:cs="TW-MOE-Std-Kai"/>
+          <w:sz w:val="46"/>
+          <w:szCs w:val="46"/>
+          <w:lang w:eastAsia="zh-TW"/>
+        </w:rPr>
+        <w:t>「艱苦備嘗」、「飽嘗戰禍」、「</w:t>
+      </w:r>
+      <w:r>
+        <w:rPr>
+          <w:rFonts w:hint="eastAsia" w:ascii="TW-MOE-Std-Kai" w:hAnsi="TW-MOE-Std-Kai" w:eastAsia="TW-MOE-Std-Kai" w:cs="TW-MOE-Std-Kai"/>
+          <w:sz w:val="46"/>
+          <w:szCs w:val="46"/>
+          <w:lang w:val="en-US" w:eastAsia="zh-TW"/>
+        </w:rPr>
+        <w:t>淺嘗輒止」、「未嘗」、「何嘗」、「孟嘗君」（戰國時齊之公族，姓田氏，名文，相齊，封於薛）等。而「嚐」則是專指以口辨別滋味，亦泛指吃、喝，同「嘗」，如「品嚐」、「飽嚐」、「淺嚐」、「偷嚐禁果」等。現代語境中區分「嘗」和「嚐」，只要記住「嚐」只能表示與吃喝有關之意（為「口」部）且一般不用於成語和「嘗嘗」一詞，若非此情形則一律用「嘗」即可。需要注意的是，只有「嘗」可作姓氏。</w:t>
       </w:r>
     </w:p>
     <w:p>
@@ -240,7 +250,6 @@
         <w:t>偏旁辨析：只有「嘗」可作聲旁，如「嚐」、「鱨」等。</w:t>
       </w:r>
     </w:p>
-    <w:bookmarkEnd w:id="0"/>
     <w:sectPr>
       <w:pgSz w:w="11906" w:h="16838"/>
       <w:pgMar w:top="1440" w:right="1800" w:bottom="1440" w:left="1800" w:header="851" w:footer="992" w:gutter="0"/>

--- a/273. 嘗、嚐→尝.docx
+++ b/273. 嘗、嚐→尝.docx
@@ -194,16 +194,7 @@
           <w:szCs w:val="46"/>
           <w:lang w:val="en-US" w:eastAsia="zh-TW"/>
         </w:rPr>
-        <w:t>嘗試」</w:t>
-      </w:r>
-      <w:r>
-        <w:rPr>
-          <w:rFonts w:hint="eastAsia" w:ascii="TW-MOE-Std-Kai" w:hAnsi="TW-MOE-Std-Kai" w:eastAsia="TW-MOE-Std-Kai" w:cs="TW-MOE-Std-Kai"/>
-          <w:sz w:val="46"/>
-          <w:szCs w:val="46"/>
-          <w:lang w:eastAsia="zh-TW"/>
-        </w:rPr>
-        <w:t>、</w:t>
+        <w:t>嘗試」、「嘗鮮」</w:t>
       </w:r>
       <w:bookmarkStart w:id="0" w:name="_GoBack"/>
       <w:bookmarkEnd w:id="0"/>
@@ -214,7 +205,7 @@
           <w:szCs w:val="46"/>
           <w:lang w:eastAsia="zh-TW"/>
         </w:rPr>
-        <w:t>「艱苦備嘗」、「飽嘗戰禍」、「</w:t>
+        <w:t>、「艱苦備嘗」、「飽嘗戰禍」、「</w:t>
       </w:r>
       <w:r>
         <w:rPr>

--- a/273. 嘗、嚐→尝.docx
+++ b/273. 嘗、嚐→尝.docx
@@ -11,16 +11,16 @@
         <w:jc w:val="left"/>
         <w:rPr>
           <w:rFonts w:hint="eastAsia" w:ascii="TW-MOE-Std-Kai" w:hAnsi="TW-MOE-Std-Kai" w:eastAsia="TW-MOE-Std-Kai" w:cs="TW-MOE-Std-Kai"/>
-          <w:sz w:val="46"/>
-          <w:szCs w:val="46"/>
+          <w:sz w:val="41"/>
+          <w:szCs w:val="41"/>
           <w:lang w:eastAsia="zh-TW"/>
         </w:rPr>
       </w:pPr>
       <w:r>
         <w:rPr>
           <w:rFonts w:hint="eastAsia" w:ascii="TW-MOE-Std-Kai" w:hAnsi="TW-MOE-Std-Kai" w:eastAsia="TW-MOE-Std-Kai" w:cs="TW-MOE-Std-Kai"/>
-          <w:sz w:val="46"/>
-          <w:szCs w:val="46"/>
+          <w:sz w:val="41"/>
+          <w:szCs w:val="41"/>
           <w:lang w:eastAsia="zh-TW"/>
         </w:rPr>
         <w:t>《大</w:t>
@@ -29,8 +29,8 @@
         <w:rPr>
           <w:rFonts w:hint="eastAsia" w:ascii="TW-MOE-Std-Kai" w:hAnsi="TW-MOE-Std-Kai" w:eastAsia="TW-MOE-Std-Kai" w:cs="TW-MOE-Std-Kai"/>
           <w:kern w:val="2"/>
-          <w:sz w:val="46"/>
-          <w:szCs w:val="46"/>
+          <w:sz w:val="41"/>
+          <w:szCs w:val="41"/>
           <w:lang w:val="en-US" w:eastAsia="zh-TW" w:bidi="ar-SA"/>
           <w14:ligatures w14:val="none"/>
         </w:rPr>
@@ -41,16 +41,16 @@
       <w:pPr>
         <w:rPr>
           <w:rFonts w:hint="eastAsia" w:ascii="TW-MOE-Std-Kai" w:hAnsi="TW-MOE-Std-Kai" w:eastAsia="TW-MOE-Std-Kai" w:cs="TW-MOE-Std-Kai"/>
-          <w:sz w:val="46"/>
-          <w:szCs w:val="46"/>
+          <w:sz w:val="41"/>
+          <w:szCs w:val="41"/>
           <w:lang w:val="en-US" w:eastAsia="zh-TW"/>
         </w:rPr>
       </w:pPr>
       <w:r>
         <w:rPr>
           <w:rFonts w:hint="eastAsia" w:ascii="TW-MOE-Std-Kai" w:hAnsi="TW-MOE-Std-Kai" w:eastAsia="TW-MOE-Std-Kai" w:cs="TW-MOE-Std-Kai"/>
-          <w:sz w:val="46"/>
-          <w:szCs w:val="46"/>
+          <w:sz w:val="41"/>
+          <w:szCs w:val="41"/>
           <w:lang w:eastAsia="zh-TW"/>
         </w:rPr>
         <w:t>辨音：「</w:t>
@@ -58,8 +58,8 @@
       <w:r>
         <w:rPr>
           <w:rFonts w:hint="eastAsia" w:ascii="TW-MOE-Std-Kai" w:hAnsi="TW-MOE-Std-Kai" w:eastAsia="TW-MOE-Std-Kai" w:cs="TW-MOE-Std-Kai"/>
-          <w:sz w:val="46"/>
-          <w:szCs w:val="46"/>
+          <w:sz w:val="41"/>
+          <w:szCs w:val="41"/>
           <w:lang w:val="en-US" w:eastAsia="zh-TW"/>
         </w:rPr>
         <w:t>嘗、嚐</w:t>
@@ -67,8 +67,8 @@
       <w:r>
         <w:rPr>
           <w:rFonts w:hint="eastAsia" w:ascii="TW-MOE-Std-Kai" w:hAnsi="TW-MOE-Std-Kai" w:eastAsia="TW-MOE-Std-Kai" w:cs="TW-MOE-Std-Kai"/>
-          <w:sz w:val="46"/>
-          <w:szCs w:val="46"/>
+          <w:sz w:val="41"/>
+          <w:szCs w:val="41"/>
           <w:lang w:eastAsia="zh-TW"/>
         </w:rPr>
         <w:t>」音</w:t>
@@ -76,8 +76,8 @@
       <w:r>
         <w:rPr>
           <w:rFonts w:hint="eastAsia" w:ascii="GB Pinyinok-C" w:hAnsi="GB Pinyinok-C" w:eastAsia="GB Pinyinok-C" w:cs="GB Pinyinok-C"/>
-          <w:sz w:val="46"/>
-          <w:szCs w:val="46"/>
+          <w:sz w:val="41"/>
+          <w:szCs w:val="41"/>
           <w:lang w:eastAsia="zh-TW"/>
         </w:rPr>
         <w:t>cháng</w:t>
@@ -85,8 +85,8 @@
       <w:r>
         <w:rPr>
           <w:rFonts w:hint="eastAsia" w:ascii="TW-MOE-Std-Kai" w:hAnsi="TW-MOE-Std-Kai" w:eastAsia="TW-MOE-Std-Kai" w:cs="TW-MOE-Std-Kai"/>
-          <w:sz w:val="46"/>
-          <w:szCs w:val="46"/>
+          <w:sz w:val="41"/>
+          <w:szCs w:val="41"/>
           <w:lang w:val="en-US" w:eastAsia="zh-TW"/>
         </w:rPr>
         <w:t>。</w:t>
@@ -101,16 +101,16 @@
         <w:jc w:val="left"/>
         <w:rPr>
           <w:rFonts w:hint="eastAsia" w:ascii="TW-MOE-Std-Kai" w:hAnsi="TW-MOE-Std-Kai" w:eastAsia="TW-MOE-Std-Kai" w:cs="TW-MOE-Std-Kai"/>
-          <w:sz w:val="46"/>
-          <w:szCs w:val="46"/>
+          <w:sz w:val="41"/>
+          <w:szCs w:val="41"/>
           <w:lang w:val="en-US" w:eastAsia="zh-TW"/>
         </w:rPr>
       </w:pPr>
       <w:r>
         <w:rPr>
           <w:rFonts w:hint="eastAsia" w:ascii="TW-MOE-Std-Kai" w:hAnsi="TW-MOE-Std-Kai" w:eastAsia="TW-MOE-Std-Kai" w:cs="TW-MOE-Std-Kai"/>
-          <w:sz w:val="46"/>
-          <w:szCs w:val="46"/>
+          <w:sz w:val="41"/>
+          <w:szCs w:val="41"/>
           <w:lang w:eastAsia="zh-TW"/>
         </w:rPr>
         <w:t>辨意：「</w:t>
@@ -118,8 +118,8 @@
       <w:r>
         <w:rPr>
           <w:rFonts w:hint="eastAsia" w:ascii="TW-MOE-Std-Kai" w:hAnsi="TW-MOE-Std-Kai" w:eastAsia="TW-MOE-Std-Kai" w:cs="TW-MOE-Std-Kai"/>
-          <w:sz w:val="46"/>
-          <w:szCs w:val="46"/>
+          <w:sz w:val="41"/>
+          <w:szCs w:val="41"/>
           <w:lang w:val="en-US" w:eastAsia="zh-TW"/>
         </w:rPr>
         <w:t>嘗</w:t>
@@ -127,8 +127,8 @@
       <w:r>
         <w:rPr>
           <w:rFonts w:hint="eastAsia" w:ascii="TW-MOE-Std-Kai" w:hAnsi="TW-MOE-Std-Kai" w:eastAsia="TW-MOE-Std-Kai" w:cs="TW-MOE-Std-Kai"/>
-          <w:sz w:val="46"/>
-          <w:szCs w:val="46"/>
+          <w:sz w:val="41"/>
+          <w:szCs w:val="41"/>
           <w:lang w:eastAsia="zh-TW"/>
         </w:rPr>
         <w:t>」是指辨別滋味（亦泛指吃、喝，同「嚐」）、試探、試驗、經歷、體驗、曾經、古時之秋祭、</w:t>
@@ -136,8 +136,8 @@
       <w:r>
         <w:rPr>
           <w:rFonts w:hint="eastAsia" w:ascii="TW-MOE-Std-Kai" w:hAnsi="TW-MOE-Std-Kai" w:eastAsia="TW-MOE-Std-Kai" w:cs="TW-MOE-Std-Kai"/>
-          <w:sz w:val="46"/>
-          <w:szCs w:val="46"/>
+          <w:sz w:val="41"/>
+          <w:szCs w:val="41"/>
           <w:lang w:val="en-US" w:eastAsia="zh-TW"/>
         </w:rPr>
         <w:t>姓氏</w:t>
@@ -145,8 +145,8 @@
       <w:r>
         <w:rPr>
           <w:rFonts w:hint="eastAsia" w:ascii="TW-MOE-Std-Kai" w:hAnsi="TW-MOE-Std-Kai" w:eastAsia="TW-MOE-Std-Kai" w:cs="TW-MOE-Std-Kai"/>
-          <w:sz w:val="46"/>
-          <w:szCs w:val="46"/>
+          <w:sz w:val="41"/>
+          <w:szCs w:val="41"/>
           <w:lang w:eastAsia="zh-TW"/>
         </w:rPr>
         <w:t>，如「</w:t>
@@ -154,8 +154,8 @@
       <w:r>
         <w:rPr>
           <w:rFonts w:hint="eastAsia" w:ascii="TW-MOE-Std-Kai" w:hAnsi="TW-MOE-Std-Kai" w:eastAsia="TW-MOE-Std-Kai" w:cs="TW-MOE-Std-Kai"/>
-          <w:sz w:val="46"/>
-          <w:szCs w:val="46"/>
+          <w:sz w:val="41"/>
+          <w:szCs w:val="41"/>
           <w:lang w:val="en-US" w:eastAsia="zh-TW"/>
         </w:rPr>
         <w:t>嘗嘗」（品嘗一下，吃吃看）</w:t>
@@ -163,8 +163,8 @@
       <w:r>
         <w:rPr>
           <w:rFonts w:hint="eastAsia" w:ascii="TW-MOE-Std-Kai" w:hAnsi="TW-MOE-Std-Kai" w:eastAsia="TW-MOE-Std-Kai" w:cs="TW-MOE-Std-Kai"/>
-          <w:sz w:val="46"/>
-          <w:szCs w:val="46"/>
+          <w:sz w:val="41"/>
+          <w:szCs w:val="41"/>
           <w:lang w:eastAsia="zh-TW"/>
         </w:rPr>
         <w:t>、「</w:t>
@@ -172,8 +172,8 @@
       <w:r>
         <w:rPr>
           <w:rFonts w:hint="eastAsia" w:ascii="TW-MOE-Std-Kai" w:hAnsi="TW-MOE-Std-Kai" w:eastAsia="TW-MOE-Std-Kai" w:cs="TW-MOE-Std-Kai"/>
-          <w:sz w:val="46"/>
-          <w:szCs w:val="46"/>
+          <w:sz w:val="41"/>
+          <w:szCs w:val="41"/>
           <w:lang w:val="en-US" w:eastAsia="zh-TW"/>
         </w:rPr>
         <w:t>臥薪嘗膽</w:t>
@@ -181,8 +181,8 @@
       <w:r>
         <w:rPr>
           <w:rFonts w:hint="eastAsia" w:ascii="TW-MOE-Std-Kai" w:hAnsi="TW-MOE-Std-Kai" w:eastAsia="TW-MOE-Std-Kai" w:cs="TW-MOE-Std-Kai"/>
-          <w:sz w:val="46"/>
-          <w:szCs w:val="46"/>
+          <w:sz w:val="41"/>
+          <w:szCs w:val="41"/>
           <w:lang w:eastAsia="zh-TW"/>
         </w:rPr>
         <w:t>」、「</w:t>
@@ -190,31 +190,40 @@
       <w:r>
         <w:rPr>
           <w:rFonts w:hint="eastAsia" w:ascii="TW-MOE-Std-Kai" w:hAnsi="TW-MOE-Std-Kai" w:eastAsia="TW-MOE-Std-Kai" w:cs="TW-MOE-Std-Kai"/>
-          <w:sz w:val="46"/>
-          <w:szCs w:val="46"/>
+          <w:sz w:val="41"/>
+          <w:szCs w:val="41"/>
           <w:lang w:val="en-US" w:eastAsia="zh-TW"/>
         </w:rPr>
         <w:t>嘗試」、「嘗鮮」</w:t>
+      </w:r>
+      <w:r>
+        <w:rPr>
+          <w:rFonts w:hint="eastAsia" w:ascii="TW-MOE-Std-Kai" w:hAnsi="TW-MOE-Std-Kai" w:eastAsia="TW-MOE-Std-Kai" w:cs="TW-MOE-Std-Kai"/>
+          <w:sz w:val="41"/>
+          <w:szCs w:val="41"/>
+          <w:lang w:eastAsia="zh-TW"/>
+        </w:rPr>
+        <w:t>、「艱苦備嘗」、「飽嘗戰禍」、「淺嘗」（稍微嘗試一下，比喻不深入鑽研；稍微品味一下，亦作「淺嚐」）、「</w:t>
+      </w:r>
+      <w:r>
+        <w:rPr>
+          <w:rFonts w:hint="eastAsia" w:ascii="TW-MOE-Std-Kai" w:hAnsi="TW-MOE-Std-Kai" w:eastAsia="TW-MOE-Std-Kai" w:cs="TW-MOE-Std-Kai"/>
+          <w:sz w:val="41"/>
+          <w:szCs w:val="41"/>
+          <w:lang w:val="en-US" w:eastAsia="zh-TW"/>
+        </w:rPr>
+        <w:t>淺嘗輒止」、「未嘗」、「何嘗」、「孟嘗君」（戰國時齊之公族，姓田氏，名文，相齊，封於薛）等。而「嚐」則是專指以口辨別滋味，亦泛指吃、喝，同「嘗」，如「品嚐」、「飽嚐」、「淺嚐」（稍微品味一下）、「偷嚐禁果」等。現代語境中區分「嘗」和「嚐」，只要記住「嚐」只能表示與吃喝有關之意（為「口」部）且一般不用於成語和「嘗嘗」一詞，若非此情形則一律用「嘗」即可，注意「淺嘗」比「淺嚐」含義更廣。需要注意的是，</w:t>
       </w:r>
       <w:bookmarkStart w:id="0" w:name="_GoBack"/>
       <w:bookmarkEnd w:id="0"/>
       <w:r>
         <w:rPr>
           <w:rFonts w:hint="eastAsia" w:ascii="TW-MOE-Std-Kai" w:hAnsi="TW-MOE-Std-Kai" w:eastAsia="TW-MOE-Std-Kai" w:cs="TW-MOE-Std-Kai"/>
-          <w:sz w:val="46"/>
-          <w:szCs w:val="46"/>
-          <w:lang w:eastAsia="zh-TW"/>
-        </w:rPr>
-        <w:t>、「艱苦備嘗」、「飽嘗戰禍」、「</w:t>
-      </w:r>
-      <w:r>
-        <w:rPr>
-          <w:rFonts w:hint="eastAsia" w:ascii="TW-MOE-Std-Kai" w:hAnsi="TW-MOE-Std-Kai" w:eastAsia="TW-MOE-Std-Kai" w:cs="TW-MOE-Std-Kai"/>
-          <w:sz w:val="46"/>
-          <w:szCs w:val="46"/>
-          <w:lang w:val="en-US" w:eastAsia="zh-TW"/>
-        </w:rPr>
-        <w:t>淺嘗輒止」、「未嘗」、「何嘗」、「孟嘗君」（戰國時齊之公族，姓田氏，名文，相齊，封於薛）等。而「嚐」則是專指以口辨別滋味，亦泛指吃、喝，同「嘗」，如「品嚐」、「飽嚐」、「淺嚐」、「偷嚐禁果」等。現代語境中區分「嘗」和「嚐」，只要記住「嚐」只能表示與吃喝有關之意（為「口」部）且一般不用於成語和「嘗嘗」一詞，若非此情形則一律用「嘗」即可。需要注意的是，只有「嘗」可作姓氏。</w:t>
+          <w:sz w:val="41"/>
+          <w:szCs w:val="41"/>
+          <w:lang w:val="en-US" w:eastAsia="zh-TW"/>
+        </w:rPr>
+        <w:t>只有「嘗」可作姓氏。</w:t>
       </w:r>
     </w:p>
     <w:p>
@@ -226,16 +235,16 @@
         <w:jc w:val="left"/>
         <w:rPr>
           <w:rFonts w:hint="default" w:ascii="TW-MOE-Std-Kai" w:hAnsi="TW-MOE-Std-Kai" w:eastAsia="TW-MOE-Std-Kai" w:cs="TW-MOE-Std-Kai"/>
-          <w:sz w:val="46"/>
-          <w:szCs w:val="46"/>
+          <w:sz w:val="41"/>
+          <w:szCs w:val="41"/>
           <w:lang w:val="en-US" w:eastAsia="zh-TW"/>
         </w:rPr>
       </w:pPr>
       <w:r>
         <w:rPr>
           <w:rFonts w:hint="eastAsia" w:ascii="TW-MOE-Std-Kai" w:hAnsi="TW-MOE-Std-Kai" w:eastAsia="TW-MOE-Std-Kai" w:cs="TW-MOE-Std-Kai"/>
-          <w:sz w:val="46"/>
-          <w:szCs w:val="46"/>
+          <w:sz w:val="41"/>
+          <w:szCs w:val="41"/>
           <w:lang w:val="en-US" w:eastAsia="zh-TW"/>
         </w:rPr>
         <w:t>偏旁辨析：只有「嘗」可作聲旁，如「嚐」、「鱨」等。</w:t>
